--- a/Mod D Assignments/Modue D.2 Answers.docx
+++ b/Mod D Assignments/Modue D.2 Answers.docx
@@ -46,7 +46,7 @@
         </w:rPr>
         <w:t xml:space="preserve">Go to: </w:t>
       </w:r>
-      <w:hyperlink r:id="rId7" w:history="1">
+      <w:hyperlink r:id="rId8" w:history="1">
         <w:r>
           <w:rPr>
             <w:rStyle w:val="Hyperlink"/>
@@ -202,7 +202,7 @@
         </w:rPr>
         <w:t xml:space="preserve">Go to: </w:t>
       </w:r>
-      <w:hyperlink r:id="rId8" w:history="1">
+      <w:hyperlink r:id="rId9" w:history="1">
         <w:r>
           <w:rPr>
             <w:sz w:val="22"/>
@@ -963,7 +963,6 @@
         <w:rPr>
           <w:u w:val="single"/>
         </w:rPr>
-        <w:lastRenderedPageBreak/>
         <w:t>Level 2: Loops</w:t>
       </w:r>
     </w:p>
@@ -992,7 +991,6 @@
           <w:ilvl w:val="0"/>
           <w:numId w:val="9"/>
         </w:numPr>
-        <w:ind w:left="360"/>
         <w:rPr>
           <w:sz w:val="22"/>
         </w:rPr>
@@ -1361,7 +1359,6 @@
           <w:ilvl w:val="0"/>
           <w:numId w:val="9"/>
         </w:numPr>
-        <w:ind w:left="360"/>
         <w:rPr>
           <w:sz w:val="22"/>
         </w:rPr>
@@ -1953,7 +1950,6 @@
           <w:ilvl w:val="0"/>
           <w:numId w:val="9"/>
         </w:numPr>
-        <w:ind w:left="360"/>
         <w:rPr>
           <w:sz w:val="22"/>
         </w:rPr>
@@ -2231,7 +2227,6 @@
           <w:ilvl w:val="0"/>
           <w:numId w:val="9"/>
         </w:numPr>
-        <w:ind w:left="360"/>
         <w:rPr>
           <w:sz w:val="22"/>
         </w:rPr>
@@ -2265,6 +2260,7 @@
         <w:rPr>
           <w:sz w:val="22"/>
         </w:rPr>
+        <w:lastRenderedPageBreak/>
         <w:t>Use your list of friends from question #2 above</w:t>
       </w:r>
     </w:p>
@@ -2802,7 +2798,6 @@
         <w:rPr>
           <w:u w:val="single"/>
         </w:rPr>
-        <w:lastRenderedPageBreak/>
         <w:t>Level 3: Functions</w:t>
       </w:r>
     </w:p>
@@ -2940,6 +2935,408 @@
     <w:p>
       <w:pPr>
         <w:pStyle w:val="ListParagraph"/>
+        <w:numPr>
+          <w:ilvl w:val="0"/>
+          <w:numId w:val="11"/>
+        </w:numPr>
+        <w:rPr>
+          <w:sz w:val="22"/>
+          <w:highlight w:val="yellow"/>
+        </w:rPr>
+      </w:pPr>
+      <w:r>
+        <w:rPr>
+          <w:sz w:val="22"/>
+          <w:highlight w:val="yellow"/>
+        </w:rPr>
+        <w:t>Take 1 shoelace (the blue one) in the left hand and the right shoelace (the red one) in the right hand</w:t>
+      </w:r>
+    </w:p>
+    <w:p>
+      <w:pPr>
+        <w:pStyle w:val="ListParagraph"/>
+        <w:rPr>
+          <w:sz w:val="22"/>
+          <w:highlight w:val="yellow"/>
+        </w:rPr>
+      </w:pPr>
+    </w:p>
+    <w:p>
+      <w:pPr>
+        <w:pStyle w:val="ListParagraph"/>
+        <w:numPr>
+          <w:ilvl w:val="0"/>
+          <w:numId w:val="11"/>
+        </w:numPr>
+        <w:rPr>
+          <w:sz w:val="22"/>
+          <w:highlight w:val="yellow"/>
+        </w:rPr>
+      </w:pPr>
+      <w:r>
+        <w:rPr>
+          <w:sz w:val="22"/>
+          <w:highlight w:val="yellow"/>
+        </w:rPr>
+        <w:t>Place your blue lace over your red lace, and drop the blue lace</w:t>
+      </w:r>
+    </w:p>
+    <w:p>
+      <w:pPr>
+        <w:pStyle w:val="ListParagraph"/>
+        <w:rPr>
+          <w:sz w:val="22"/>
+          <w:highlight w:val="yellow"/>
+        </w:rPr>
+      </w:pPr>
+    </w:p>
+    <w:p>
+      <w:pPr>
+        <w:pStyle w:val="ListParagraph"/>
+        <w:numPr>
+          <w:ilvl w:val="0"/>
+          <w:numId w:val="11"/>
+        </w:numPr>
+        <w:rPr>
+          <w:sz w:val="22"/>
+          <w:highlight w:val="yellow"/>
+        </w:rPr>
+      </w:pPr>
+      <w:r>
+        <w:rPr>
+          <w:sz w:val="22"/>
+          <w:highlight w:val="yellow"/>
+        </w:rPr>
+        <w:t>Then pick up the red lace with your left hand and the blue lace with your right hand (now the laces should be in an x)</w:t>
+      </w:r>
+    </w:p>
+    <w:p>
+      <w:pPr>
+        <w:pStyle w:val="ListParagraph"/>
+        <w:rPr>
+          <w:sz w:val="22"/>
+          <w:highlight w:val="yellow"/>
+        </w:rPr>
+      </w:pPr>
+    </w:p>
+    <w:p>
+      <w:pPr>
+        <w:pStyle w:val="ListParagraph"/>
+        <w:numPr>
+          <w:ilvl w:val="0"/>
+          <w:numId w:val="11"/>
+        </w:numPr>
+        <w:rPr>
+          <w:sz w:val="22"/>
+          <w:highlight w:val="yellow"/>
+        </w:rPr>
+      </w:pPr>
+      <w:r>
+        <w:rPr>
+          <w:sz w:val="22"/>
+          <w:highlight w:val="yellow"/>
+        </w:rPr>
+        <w:t xml:space="preserve">Then put the red lace in the opening under the intersection of the two laces, then drop it, </w:t>
+      </w:r>
+    </w:p>
+    <w:p>
+      <w:pPr>
+        <w:pStyle w:val="ListParagraph"/>
+        <w:rPr>
+          <w:sz w:val="22"/>
+          <w:highlight w:val="yellow"/>
+        </w:rPr>
+      </w:pPr>
+    </w:p>
+    <w:p>
+      <w:pPr>
+        <w:pStyle w:val="ListParagraph"/>
+        <w:numPr>
+          <w:ilvl w:val="0"/>
+          <w:numId w:val="11"/>
+        </w:numPr>
+        <w:rPr>
+          <w:sz w:val="22"/>
+          <w:highlight w:val="yellow"/>
+        </w:rPr>
+      </w:pPr>
+      <w:r>
+        <w:rPr>
+          <w:sz w:val="22"/>
+          <w:highlight w:val="yellow"/>
+        </w:rPr>
+        <w:t>Now pick the red lace back up and pull both laces tight in opposite directions.</w:t>
+      </w:r>
+    </w:p>
+    <w:p>
+      <w:pPr>
+        <w:pStyle w:val="ListParagraph"/>
+        <w:rPr>
+          <w:sz w:val="22"/>
+          <w:highlight w:val="yellow"/>
+        </w:rPr>
+      </w:pPr>
+    </w:p>
+    <w:p>
+      <w:pPr>
+        <w:pStyle w:val="ListParagraph"/>
+        <w:numPr>
+          <w:ilvl w:val="0"/>
+          <w:numId w:val="11"/>
+        </w:numPr>
+        <w:rPr>
+          <w:sz w:val="22"/>
+          <w:highlight w:val="yellow"/>
+        </w:rPr>
+      </w:pPr>
+      <w:r>
+        <w:rPr>
+          <w:sz w:val="22"/>
+          <w:highlight w:val="yellow"/>
+        </w:rPr>
+        <w:t>Fold red lace in your left hand in half and wrap the blue lace around you thumb</w:t>
+      </w:r>
+    </w:p>
+    <w:p>
+      <w:pPr>
+        <w:pStyle w:val="ListParagraph"/>
+        <w:rPr>
+          <w:sz w:val="22"/>
+          <w:highlight w:val="yellow"/>
+        </w:rPr>
+      </w:pPr>
+    </w:p>
+    <w:p>
+      <w:pPr>
+        <w:pStyle w:val="ListParagraph"/>
+        <w:numPr>
+          <w:ilvl w:val="0"/>
+          <w:numId w:val="11"/>
+        </w:numPr>
+        <w:rPr>
+          <w:sz w:val="22"/>
+          <w:highlight w:val="yellow"/>
+        </w:rPr>
+      </w:pPr>
+      <w:r>
+        <w:rPr>
+          <w:sz w:val="22"/>
+          <w:highlight w:val="yellow"/>
+        </w:rPr>
+        <w:t xml:space="preserve">Now push the blue lace through the hole after you pull your thumb out with your right index finger </w:t>
+      </w:r>
+    </w:p>
+    <w:p>
+      <w:pPr>
+        <w:pStyle w:val="ListParagraph"/>
+        <w:rPr>
+          <w:sz w:val="22"/>
+          <w:highlight w:val="yellow"/>
+        </w:rPr>
+      </w:pPr>
+    </w:p>
+    <w:p>
+      <w:pPr>
+        <w:pStyle w:val="ListParagraph"/>
+        <w:numPr>
+          <w:ilvl w:val="0"/>
+          <w:numId w:val="11"/>
+        </w:numPr>
+        <w:rPr>
+          <w:sz w:val="22"/>
+          <w:highlight w:val="yellow"/>
+        </w:rPr>
+      </w:pPr>
+      <w:r>
+        <w:rPr>
+          <w:sz w:val="22"/>
+          <w:highlight w:val="yellow"/>
+        </w:rPr>
+        <w:t xml:space="preserve">After that pull the tip of the folds in the laces </w:t>
+      </w:r>
+    </w:p>
+    <w:p>
+      <w:pPr>
+        <w:pStyle w:val="ListParagraph"/>
+        <w:rPr>
+          <w:sz w:val="22"/>
+          <w:highlight w:val="yellow"/>
+        </w:rPr>
+      </w:pPr>
+    </w:p>
+    <w:p>
+      <w:pPr>
+        <w:pStyle w:val="ListParagraph"/>
+        <w:numPr>
+          <w:ilvl w:val="0"/>
+          <w:numId w:val="11"/>
+        </w:numPr>
+        <w:rPr>
+          <w:sz w:val="22"/>
+          <w:highlight w:val="yellow"/>
+        </w:rPr>
+      </w:pPr>
+      <w:r>
+        <w:rPr>
+          <w:sz w:val="22"/>
+          <w:highlight w:val="yellow"/>
+        </w:rPr>
+        <w:t>After that pull the bows tight</w:t>
+      </w:r>
+    </w:p>
+    <w:p>
+      <w:pPr>
+        <w:pStyle w:val="ListParagraph"/>
+        <w:rPr>
+          <w:sz w:val="22"/>
+          <w:highlight w:val="yellow"/>
+        </w:rPr>
+      </w:pPr>
+    </w:p>
+    <w:p>
+      <w:pPr>
+        <w:pStyle w:val="ListParagraph"/>
+        <w:numPr>
+          <w:ilvl w:val="0"/>
+          <w:numId w:val="11"/>
+        </w:numPr>
+        <w:rPr>
+          <w:sz w:val="22"/>
+          <w:highlight w:val="yellow"/>
+        </w:rPr>
+      </w:pPr>
+      <w:r>
+        <w:rPr>
+          <w:sz w:val="22"/>
+          <w:highlight w:val="yellow"/>
+        </w:rPr>
+        <w:t>Now you should have a nice knot on your shoe</w:t>
+      </w:r>
+    </w:p>
+    <w:p>
+      <w:pPr>
+        <w:pStyle w:val="ListParagraph"/>
+        <w:rPr>
+          <w:sz w:val="22"/>
+          <w:highlight w:val="yellow"/>
+        </w:rPr>
+      </w:pPr>
+    </w:p>
+    <w:p>
+      <w:pPr>
+        <w:pStyle w:val="ListParagraph"/>
+        <w:rPr>
+          <w:sz w:val="22"/>
+          <w:highlight w:val="yellow"/>
+        </w:rPr>
+      </w:pPr>
+    </w:p>
+    <w:p>
+      <w:pPr>
+        <w:pStyle w:val="ListParagraph"/>
+        <w:rPr>
+          <w:sz w:val="22"/>
+          <w:highlight w:val="yellow"/>
+        </w:rPr>
+      </w:pPr>
+      <w:proofErr w:type="spellStart"/>
+      <w:r>
+        <w:rPr>
+          <w:sz w:val="22"/>
+          <w:highlight w:val="yellow"/>
+        </w:rPr>
+        <w:t>tie_shoe</w:t>
+      </w:r>
+      <w:r>
+        <w:rPr>
+          <w:sz w:val="22"/>
+          <w:highlight w:val="yellow"/>
+        </w:rPr>
+        <w:t>s</w:t>
+      </w:r>
+      <w:proofErr w:type="spellEnd"/>
+      <w:r>
+        <w:rPr>
+          <w:sz w:val="22"/>
+          <w:highlight w:val="yellow"/>
+        </w:rPr>
+        <w:t>(</w:t>
+      </w:r>
+      <w:proofErr w:type="spellStart"/>
+      <w:r>
+        <w:rPr>
+          <w:sz w:val="22"/>
+          <w:highlight w:val="yellow"/>
+        </w:rPr>
+        <w:t>laceL</w:t>
+      </w:r>
+      <w:proofErr w:type="spellEnd"/>
+      <w:r>
+        <w:rPr>
+          <w:sz w:val="22"/>
+          <w:highlight w:val="yellow"/>
+        </w:rPr>
+        <w:t xml:space="preserve">, </w:t>
+      </w:r>
+      <w:proofErr w:type="spellStart"/>
+      <w:r>
+        <w:rPr>
+          <w:sz w:val="22"/>
+          <w:highlight w:val="yellow"/>
+        </w:rPr>
+        <w:t>laceR</w:t>
+      </w:r>
+      <w:proofErr w:type="spellEnd"/>
+      <w:r>
+        <w:rPr>
+          <w:sz w:val="22"/>
+          <w:highlight w:val="yellow"/>
+        </w:rPr>
+        <w:t xml:space="preserve">, </w:t>
+      </w:r>
+      <w:proofErr w:type="spellStart"/>
+      <w:r>
+        <w:rPr>
+          <w:sz w:val="22"/>
+          <w:highlight w:val="yellow"/>
+        </w:rPr>
+        <w:t>shoeL</w:t>
+      </w:r>
+      <w:proofErr w:type="spellEnd"/>
+      <w:r>
+        <w:rPr>
+          <w:sz w:val="22"/>
+          <w:highlight w:val="yellow"/>
+        </w:rPr>
+        <w:t>,</w:t>
+      </w:r>
+      <w:r>
+        <w:rPr>
+          <w:sz w:val="22"/>
+          <w:highlight w:val="yellow"/>
+        </w:rPr>
+        <w:t xml:space="preserve"> </w:t>
+      </w:r>
+      <w:proofErr w:type="spellStart"/>
+      <w:r>
+        <w:rPr>
+          <w:sz w:val="22"/>
+          <w:highlight w:val="yellow"/>
+        </w:rPr>
+        <w:t>shoeR</w:t>
+      </w:r>
+      <w:proofErr w:type="spellEnd"/>
+      <w:r>
+        <w:rPr>
+          <w:sz w:val="22"/>
+          <w:highlight w:val="yellow"/>
+        </w:rPr>
+        <w:t>)</w:t>
+      </w:r>
+    </w:p>
+    <w:p>
+      <w:pPr>
+        <w:pStyle w:val="ListParagraph"/>
         <w:rPr>
           <w:sz w:val="22"/>
         </w:rPr>
@@ -2948,7 +3345,7 @@
       <w:bookmarkEnd w:id="0"/>
     </w:p>
     <w:sectPr>
-      <w:headerReference w:type="default" r:id="rId9"/>
+      <w:headerReference w:type="default" r:id="rId10"/>
       <w:pgSz w:w="12240" w:h="15840"/>
       <w:pgMar w:top="1440" w:right="1440" w:bottom="1440" w:left="1440" w:header="720" w:footer="720" w:gutter="0"/>
       <w:cols w:space="720"/>
@@ -3227,6 +3624,95 @@
     </w:lvl>
   </w:abstractNum>
   <w:abstractNum w:abstractNumId="2">
+    <w:nsid w:val="0D540549"/>
+    <w:multiLevelType w:val="hybridMultilevel"/>
+    <w:tmpl w:val="F9B056F2"/>
+    <w:lvl w:ilvl="0" w:tplc="C436FF3A">
+      <w:start w:val="1"/>
+      <w:numFmt w:val="decimal"/>
+      <w:lvlText w:val="%1."/>
+      <w:lvlJc w:val="left"/>
+      <w:pPr>
+        <w:ind w:left="1080" w:hanging="360"/>
+      </w:pPr>
+      <w:rPr>
+        <w:rFonts w:hint="default"/>
+      </w:rPr>
+    </w:lvl>
+    <w:lvl w:ilvl="1" w:tplc="04090019" w:tentative="1">
+      <w:start w:val="1"/>
+      <w:numFmt w:val="lowerLetter"/>
+      <w:lvlText w:val="%2."/>
+      <w:lvlJc w:val="left"/>
+      <w:pPr>
+        <w:ind w:left="1800" w:hanging="360"/>
+      </w:pPr>
+    </w:lvl>
+    <w:lvl w:ilvl="2" w:tplc="0409001B" w:tentative="1">
+      <w:start w:val="1"/>
+      <w:numFmt w:val="lowerRoman"/>
+      <w:lvlText w:val="%3."/>
+      <w:lvlJc w:val="right"/>
+      <w:pPr>
+        <w:ind w:left="2520" w:hanging="180"/>
+      </w:pPr>
+    </w:lvl>
+    <w:lvl w:ilvl="3" w:tplc="0409000F" w:tentative="1">
+      <w:start w:val="1"/>
+      <w:numFmt w:val="decimal"/>
+      <w:lvlText w:val="%4."/>
+      <w:lvlJc w:val="left"/>
+      <w:pPr>
+        <w:ind w:left="3240" w:hanging="360"/>
+      </w:pPr>
+    </w:lvl>
+    <w:lvl w:ilvl="4" w:tplc="04090019" w:tentative="1">
+      <w:start w:val="1"/>
+      <w:numFmt w:val="lowerLetter"/>
+      <w:lvlText w:val="%5."/>
+      <w:lvlJc w:val="left"/>
+      <w:pPr>
+        <w:ind w:left="3960" w:hanging="360"/>
+      </w:pPr>
+    </w:lvl>
+    <w:lvl w:ilvl="5" w:tplc="0409001B" w:tentative="1">
+      <w:start w:val="1"/>
+      <w:numFmt w:val="lowerRoman"/>
+      <w:lvlText w:val="%6."/>
+      <w:lvlJc w:val="right"/>
+      <w:pPr>
+        <w:ind w:left="4680" w:hanging="180"/>
+      </w:pPr>
+    </w:lvl>
+    <w:lvl w:ilvl="6" w:tplc="0409000F" w:tentative="1">
+      <w:start w:val="1"/>
+      <w:numFmt w:val="decimal"/>
+      <w:lvlText w:val="%7."/>
+      <w:lvlJc w:val="left"/>
+      <w:pPr>
+        <w:ind w:left="5400" w:hanging="360"/>
+      </w:pPr>
+    </w:lvl>
+    <w:lvl w:ilvl="7" w:tplc="04090019" w:tentative="1">
+      <w:start w:val="1"/>
+      <w:numFmt w:val="lowerLetter"/>
+      <w:lvlText w:val="%8."/>
+      <w:lvlJc w:val="left"/>
+      <w:pPr>
+        <w:ind w:left="6120" w:hanging="360"/>
+      </w:pPr>
+    </w:lvl>
+    <w:lvl w:ilvl="8" w:tplc="0409001B" w:tentative="1">
+      <w:start w:val="1"/>
+      <w:numFmt w:val="lowerRoman"/>
+      <w:lvlText w:val="%9."/>
+      <w:lvlJc w:val="right"/>
+      <w:pPr>
+        <w:ind w:left="6840" w:hanging="180"/>
+      </w:pPr>
+    </w:lvl>
+  </w:abstractNum>
+  <w:abstractNum w:abstractNumId="3">
     <w:nsid w:val="386C57CA"/>
     <w:multiLevelType w:val="hybridMultilevel"/>
     <w:tmpl w:val="0DCA721C"/>
@@ -3312,7 +3798,7 @@
       </w:pPr>
     </w:lvl>
   </w:abstractNum>
-  <w:abstractNum w:abstractNumId="3">
+  <w:abstractNum w:abstractNumId="4">
     <w:nsid w:val="3FA721AE"/>
     <w:multiLevelType w:val="hybridMultilevel"/>
     <w:tmpl w:val="B4EA1B20"/>
@@ -3401,7 +3887,7 @@
       </w:pPr>
     </w:lvl>
   </w:abstractNum>
-  <w:abstractNum w:abstractNumId="4">
+  <w:abstractNum w:abstractNumId="5">
     <w:nsid w:val="443B5933"/>
     <w:multiLevelType w:val="hybridMultilevel"/>
     <w:tmpl w:val="89E0FCDA"/>
@@ -3514,7 +4000,7 @@
       </w:rPr>
     </w:lvl>
   </w:abstractNum>
-  <w:abstractNum w:abstractNumId="5">
+  <w:abstractNum w:abstractNumId="6">
     <w:nsid w:val="51196B06"/>
     <w:multiLevelType w:val="hybridMultilevel"/>
     <w:tmpl w:val="0DCA721C"/>
@@ -3600,7 +4086,7 @@
       </w:pPr>
     </w:lvl>
   </w:abstractNum>
-  <w:abstractNum w:abstractNumId="6">
+  <w:abstractNum w:abstractNumId="7">
     <w:nsid w:val="60487180"/>
     <w:multiLevelType w:val="hybridMultilevel"/>
     <w:tmpl w:val="0DCA721C"/>
@@ -3686,7 +4172,7 @@
       </w:pPr>
     </w:lvl>
   </w:abstractNum>
-  <w:abstractNum w:abstractNumId="7">
+  <w:abstractNum w:abstractNumId="8">
     <w:nsid w:val="6B65499A"/>
     <w:multiLevelType w:val="hybridMultilevel"/>
     <w:tmpl w:val="0DCA721C"/>
@@ -3696,7 +4182,7 @@
       <w:lvlText w:val="%1."/>
       <w:lvlJc w:val="left"/>
       <w:pPr>
-        <w:ind w:left="720" w:hanging="360"/>
+        <w:ind w:left="360" w:hanging="360"/>
       </w:pPr>
     </w:lvl>
     <w:lvl w:ilvl="1" w:tplc="04090019">
@@ -3772,7 +4258,7 @@
       </w:pPr>
     </w:lvl>
   </w:abstractNum>
-  <w:abstractNum w:abstractNumId="8">
+  <w:abstractNum w:abstractNumId="9">
     <w:nsid w:val="761E2879"/>
     <w:multiLevelType w:val="hybridMultilevel"/>
     <w:tmpl w:val="0DCA721C"/>
@@ -3858,7 +4344,7 @@
       </w:pPr>
     </w:lvl>
   </w:abstractNum>
-  <w:abstractNum w:abstractNumId="9">
+  <w:abstractNum w:abstractNumId="10">
     <w:nsid w:val="7B750740"/>
     <w:multiLevelType w:val="hybridMultilevel"/>
     <w:tmpl w:val="B9BE3210"/>
@@ -3975,31 +4461,34 @@
     <w:abstractNumId w:val="0"/>
   </w:num>
   <w:num w:numId="2">
+    <w:abstractNumId w:val="10"/>
+  </w:num>
+  <w:num w:numId="3">
+    <w:abstractNumId w:val="5"/>
+  </w:num>
+  <w:num w:numId="4">
+    <w:abstractNumId w:val="6"/>
+  </w:num>
+  <w:num w:numId="5">
     <w:abstractNumId w:val="9"/>
   </w:num>
-  <w:num w:numId="3">
+  <w:num w:numId="6">
     <w:abstractNumId w:val="4"/>
   </w:num>
-  <w:num w:numId="4">
-    <w:abstractNumId w:val="5"/>
-  </w:num>
-  <w:num w:numId="5">
-    <w:abstractNumId w:val="8"/>
-  </w:num>
-  <w:num w:numId="6">
+  <w:num w:numId="7">
     <w:abstractNumId w:val="3"/>
-  </w:num>
-  <w:num w:numId="7">
-    <w:abstractNumId w:val="2"/>
   </w:num>
   <w:num w:numId="8">
     <w:abstractNumId w:val="1"/>
   </w:num>
   <w:num w:numId="9">
+    <w:abstractNumId w:val="8"/>
+  </w:num>
+  <w:num w:numId="10">
     <w:abstractNumId w:val="7"/>
   </w:num>
-  <w:num w:numId="10">
-    <w:abstractNumId w:val="6"/>
+  <w:num w:numId="11">
+    <w:abstractNumId w:val="2"/>
   </w:num>
 </w:numbering>
 </file>
@@ -4753,4 +5242,16 @@
     </a:ext>
   </a:extLst>
 </a:theme>
+</file>
+
+<file path=customXml/item1.xml><?xml version="1.0" encoding="utf-8"?>
+<b:Sources xmlns:b="http://schemas.openxmlformats.org/officeDocument/2006/bibliography" xmlns="http://schemas.openxmlformats.org/officeDocument/2006/bibliography" SelectedStyle="\APASixthEditionOfficeOnline.xsl" StyleName="APA" Version="6"/>
+</file>
+
+<file path=customXml/itemProps1.xml><?xml version="1.0" encoding="utf-8"?>
+<ds:datastoreItem xmlns:ds="http://schemas.openxmlformats.org/officeDocument/2006/customXml" ds:itemID="{CF17E31C-5360-4DE9-A30A-E6BEE334E029}">
+  <ds:schemaRefs>
+    <ds:schemaRef ds:uri="http://schemas.openxmlformats.org/officeDocument/2006/bibliography"/>
+  </ds:schemaRefs>
+</ds:datastoreItem>
 </file>
--- a/Mod D Assignments/Modue D.2 Answers.docx
+++ b/Mod D Assignments/Modue D.2 Answers.docx
@@ -1,6 +1,6 @@
 
 <file path=word/document.xml><?xml version="1.0" encoding="utf-8"?>
-<w:document xmlns:wpc="http://schemas.microsoft.com/office/word/2010/wordprocessingCanvas" xmlns:mc="http://schemas.openxmlformats.org/markup-compatibility/2006" xmlns:o="urn:schemas-microsoft-com:office:office" xmlns:r="http://schemas.openxmlformats.org/officeDocument/2006/relationships" xmlns:m="http://schemas.openxmlformats.org/officeDocument/2006/math" xmlns:v="urn:schemas-microsoft-com:vml" xmlns:wp14="http://schemas.microsoft.com/office/word/2010/wordprocessingDrawing" xmlns:wp="http://schemas.openxmlformats.org/drawingml/2006/wordprocessingDrawing" xmlns:w10="urn:schemas-microsoft-com:office:word" xmlns:w="http://schemas.openxmlformats.org/wordprocessingml/2006/main" xmlns:w14="http://schemas.microsoft.com/office/word/2010/wordml" xmlns:w15="http://schemas.microsoft.com/office/word/2012/wordml" xmlns:wpg="http://schemas.microsoft.com/office/word/2010/wordprocessingGroup" xmlns:wpi="http://schemas.microsoft.com/office/word/2010/wordprocessingInk" xmlns:wne="http://schemas.microsoft.com/office/word/2006/wordml" xmlns:wps="http://schemas.microsoft.com/office/word/2010/wordprocessingShape" mc:Ignorable="w14 w15 wp14">
+<w:document xmlns:wpc="http://schemas.microsoft.com/office/word/2010/wordprocessingCanvas" xmlns:cx="http://schemas.microsoft.com/office/drawing/2014/chartex" xmlns:cx1="http://schemas.microsoft.com/office/drawing/2015/9/8/chartex" xmlns:cx2="http://schemas.microsoft.com/office/drawing/2015/10/21/chartex" xmlns:cx3="http://schemas.microsoft.com/office/drawing/2016/5/9/chartex" xmlns:cx4="http://schemas.microsoft.com/office/drawing/2016/5/10/chartex" xmlns:cx5="http://schemas.microsoft.com/office/drawing/2016/5/11/chartex" xmlns:cx6="http://schemas.microsoft.com/office/drawing/2016/5/12/chartex" xmlns:cx7="http://schemas.microsoft.com/office/drawing/2016/5/13/chartex" xmlns:cx8="http://schemas.microsoft.com/office/drawing/2016/5/14/chartex" xmlns:mc="http://schemas.openxmlformats.org/markup-compatibility/2006" xmlns:aink="http://schemas.microsoft.com/office/drawing/2016/ink" xmlns:am3d="http://schemas.microsoft.com/office/drawing/2017/model3d" xmlns:o="urn:schemas-microsoft-com:office:office" xmlns:r="http://schemas.openxmlformats.org/officeDocument/2006/relationships" xmlns:m="http://schemas.openxmlformats.org/officeDocument/2006/math" xmlns:v="urn:schemas-microsoft-com:vml" xmlns:wp14="http://schemas.microsoft.com/office/word/2010/wordprocessingDrawing" xmlns:wp="http://schemas.openxmlformats.org/drawingml/2006/wordprocessingDrawing" xmlns:w10="urn:schemas-microsoft-com:office:word" xmlns:w="http://schemas.openxmlformats.org/wordprocessingml/2006/main" xmlns:w14="http://schemas.microsoft.com/office/word/2010/wordml" xmlns:w15="http://schemas.microsoft.com/office/word/2012/wordml" xmlns:w16cid="http://schemas.microsoft.com/office/word/2016/wordml/cid" xmlns:w16se="http://schemas.microsoft.com/office/word/2015/wordml/symex" xmlns:wpg="http://schemas.microsoft.com/office/word/2010/wordprocessingGroup" xmlns:wpi="http://schemas.microsoft.com/office/word/2010/wordprocessingInk" xmlns:wne="http://schemas.microsoft.com/office/word/2006/wordml" xmlns:wps="http://schemas.microsoft.com/office/word/2010/wordprocessingShape" mc:Ignorable="w14 w15 w16se w16cid wp14">
   <w:body>
     <w:p>
       <w:pPr>
@@ -523,11 +523,19 @@
           <w:sz w:val="22"/>
         </w:rPr>
       </w:pPr>
-      <w:r>
-        <w:rPr>
-          <w:sz w:val="22"/>
-        </w:rPr>
-        <w:t>print("Type your name:")</w:t>
+      <w:proofErr w:type="gramStart"/>
+      <w:r>
+        <w:rPr>
+          <w:sz w:val="22"/>
+        </w:rPr>
+        <w:t>print(</w:t>
+      </w:r>
+      <w:proofErr w:type="gramEnd"/>
+      <w:r>
+        <w:rPr>
+          <w:sz w:val="22"/>
+        </w:rPr>
+        <w:t>"Type your name:")</w:t>
       </w:r>
     </w:p>
     <w:p>
@@ -542,7 +550,21 @@
         <w:rPr>
           <w:sz w:val="22"/>
         </w:rPr>
-        <w:t>name = input()</w:t>
+        <w:t xml:space="preserve">name = </w:t>
+      </w:r>
+      <w:proofErr w:type="gramStart"/>
+      <w:r>
+        <w:rPr>
+          <w:sz w:val="22"/>
+        </w:rPr>
+        <w:t>input(</w:t>
+      </w:r>
+      <w:proofErr w:type="gramEnd"/>
+      <w:r>
+        <w:rPr>
+          <w:sz w:val="22"/>
+        </w:rPr>
+        <w:t>)</w:t>
       </w:r>
     </w:p>
     <w:p>
@@ -553,11 +575,19 @@
           <w:sz w:val="22"/>
         </w:rPr>
       </w:pPr>
-      <w:r>
-        <w:rPr>
-          <w:sz w:val="22"/>
-        </w:rPr>
-        <w:t>print("Hi", name, "how are you?")</w:t>
+      <w:proofErr w:type="gramStart"/>
+      <w:r>
+        <w:rPr>
+          <w:sz w:val="22"/>
+        </w:rPr>
+        <w:t>print(</w:t>
+      </w:r>
+      <w:proofErr w:type="gramEnd"/>
+      <w:r>
+        <w:rPr>
+          <w:sz w:val="22"/>
+        </w:rPr>
+        <w:t>"Hi", name, "how are you?")</w:t>
       </w:r>
     </w:p>
     <w:p>
@@ -702,7 +732,21 @@
         <w:rPr>
           <w:sz w:val="22"/>
         </w:rPr>
-        <w:t>If the typed name equals your name then print out “Hello Me!”</w:t>
+        <w:t xml:space="preserve">If the typed name equals your </w:t>
+      </w:r>
+      <w:proofErr w:type="gramStart"/>
+      <w:r>
+        <w:rPr>
+          <w:sz w:val="22"/>
+        </w:rPr>
+        <w:t>name</w:t>
+      </w:r>
+      <w:proofErr w:type="gramEnd"/>
+      <w:r>
+        <w:rPr>
+          <w:sz w:val="22"/>
+        </w:rPr>
+        <w:t xml:space="preserve"> then print out “Hello Me!”</w:t>
       </w:r>
     </w:p>
     <w:p>
@@ -818,25 +862,41 @@
           <w:sz w:val="22"/>
           <w:highlight w:val="yellow"/>
         </w:rPr>
-        <w:t xml:space="preserve">        print("Hello Me!"):</w:t>
-      </w:r>
-    </w:p>
-    <w:p>
-      <w:pPr>
-        <w:pStyle w:val="NoSpacing"/>
-        <w:ind w:left="360"/>
-        <w:rPr>
-          <w:sz w:val="22"/>
-          <w:highlight w:val="yellow"/>
-        </w:rPr>
-      </w:pPr>
-      <w:r>
-        <w:rPr>
-          <w:sz w:val="22"/>
-          <w:highlight w:val="yellow"/>
-        </w:rPr>
         <w:t xml:space="preserve">        </w:t>
       </w:r>
+      <w:proofErr w:type="gramStart"/>
+      <w:r>
+        <w:rPr>
+          <w:sz w:val="22"/>
+          <w:highlight w:val="yellow"/>
+        </w:rPr>
+        <w:t>print(</w:t>
+      </w:r>
+      <w:proofErr w:type="gramEnd"/>
+      <w:r>
+        <w:rPr>
+          <w:sz w:val="22"/>
+          <w:highlight w:val="yellow"/>
+        </w:rPr>
+        <w:t>"Hello Me!"):</w:t>
+      </w:r>
+    </w:p>
+    <w:p>
+      <w:pPr>
+        <w:pStyle w:val="NoSpacing"/>
+        <w:ind w:left="360"/>
+        <w:rPr>
+          <w:sz w:val="22"/>
+          <w:highlight w:val="yellow"/>
+        </w:rPr>
+      </w:pPr>
+      <w:r>
+        <w:rPr>
+          <w:sz w:val="22"/>
+          <w:highlight w:val="yellow"/>
+        </w:rPr>
+        <w:t xml:space="preserve">        </w:t>
+      </w:r>
       <w:proofErr w:type="spellStart"/>
       <w:r>
         <w:rPr>
@@ -867,40 +927,40 @@
           <w:sz w:val="22"/>
           <w:highlight w:val="yellow"/>
         </w:rPr>
-        <w:t xml:space="preserve"> == "</w:t>
-      </w:r>
-      <w:proofErr w:type="spellStart"/>
-      <w:r>
-        <w:rPr>
-          <w:sz w:val="22"/>
-          <w:highlight w:val="yellow"/>
-        </w:rPr>
-        <w:t>Bikram</w:t>
-      </w:r>
-      <w:proofErr w:type="spellEnd"/>
-      <w:r>
-        <w:rPr>
-          <w:sz w:val="22"/>
-          <w:highlight w:val="yellow"/>
-        </w:rPr>
-        <w:t>"</w:t>
-      </w:r>
-    </w:p>
-    <w:p>
-      <w:pPr>
-        <w:pStyle w:val="NoSpacing"/>
-        <w:ind w:left="360"/>
-        <w:rPr>
-          <w:sz w:val="22"/>
-          <w:highlight w:val="yellow"/>
-        </w:rPr>
-      </w:pPr>
-      <w:r>
-        <w:rPr>
-          <w:sz w:val="22"/>
-          <w:highlight w:val="yellow"/>
-        </w:rPr>
-        <w:t xml:space="preserve">        print("Hello Friend")</w:t>
+        <w:t xml:space="preserve"> == "Bikram"</w:t>
+      </w:r>
+    </w:p>
+    <w:p>
+      <w:pPr>
+        <w:pStyle w:val="NoSpacing"/>
+        <w:ind w:left="360"/>
+        <w:rPr>
+          <w:sz w:val="22"/>
+          <w:highlight w:val="yellow"/>
+        </w:rPr>
+      </w:pPr>
+      <w:r>
+        <w:rPr>
+          <w:sz w:val="22"/>
+          <w:highlight w:val="yellow"/>
+        </w:rPr>
+        <w:t xml:space="preserve">        </w:t>
+      </w:r>
+      <w:proofErr w:type="gramStart"/>
+      <w:r>
+        <w:rPr>
+          <w:sz w:val="22"/>
+          <w:highlight w:val="yellow"/>
+        </w:rPr>
+        <w:t>print(</w:t>
+      </w:r>
+      <w:proofErr w:type="gramEnd"/>
+      <w:r>
+        <w:rPr>
+          <w:sz w:val="22"/>
+          <w:highlight w:val="yellow"/>
+        </w:rPr>
+        <w:t>"Hello Friend")</w:t>
       </w:r>
     </w:p>
     <w:p>
@@ -933,7 +993,23 @@
           <w:sz w:val="22"/>
           <w:highlight w:val="yellow"/>
         </w:rPr>
-        <w:t xml:space="preserve">  print("Who are you?")</w:t>
+        <w:t xml:space="preserve">  </w:t>
+      </w:r>
+      <w:proofErr w:type="gramStart"/>
+      <w:r>
+        <w:rPr>
+          <w:sz w:val="22"/>
+          <w:highlight w:val="yellow"/>
+        </w:rPr>
+        <w:t>print(</w:t>
+      </w:r>
+      <w:proofErr w:type="gramEnd"/>
+      <w:r>
+        <w:rPr>
+          <w:sz w:val="22"/>
+          <w:highlight w:val="yellow"/>
+        </w:rPr>
+        <w:t>"Who are you?")</w:t>
       </w:r>
     </w:p>
     <w:p>
@@ -1077,7 +1153,14 @@
         <w:rPr>
           <w:sz w:val="22"/>
         </w:rPr>
-        <w:t>Counting Loops</w:t>
+        <w:t xml:space="preserve">Counting </w:t>
+      </w:r>
+      <w:proofErr w:type="gramStart"/>
+      <w:r>
+        <w:rPr>
+          <w:sz w:val="22"/>
+        </w:rPr>
+        <w:t>Loops</w:t>
       </w:r>
       <w:r>
         <w:rPr>
@@ -1095,7 +1178,14 @@
         <w:rPr>
           <w:sz w:val="22"/>
         </w:rPr>
-        <w:t xml:space="preserve">by typing the sample commands in the </w:t>
+        <w:t>by</w:t>
+      </w:r>
+      <w:proofErr w:type="gramEnd"/>
+      <w:r>
+        <w:rPr>
+          <w:sz w:val="22"/>
+        </w:rPr>
+        <w:t xml:space="preserve"> typing the sample commands in the </w:t>
       </w:r>
       <w:r>
         <w:rPr>
@@ -1126,13 +1216,27 @@
         <w:rPr>
           <w:sz w:val="22"/>
         </w:rPr>
-        <w:t>Modify the loop to start at 0 and repeat 5 times.</w:t>
-      </w:r>
-      <w:r>
-        <w:rPr>
-          <w:sz w:val="22"/>
-        </w:rPr>
-        <w:t xml:space="preserve">. </w:t>
+        <w:t xml:space="preserve">Modify the loop to start at 0 and repeat 5 </w:t>
+      </w:r>
+      <w:proofErr w:type="gramStart"/>
+      <w:r>
+        <w:rPr>
+          <w:sz w:val="22"/>
+        </w:rPr>
+        <w:t>times.</w:t>
+      </w:r>
+      <w:r>
+        <w:rPr>
+          <w:sz w:val="22"/>
+        </w:rPr>
+        <w:t>.</w:t>
+      </w:r>
+      <w:proofErr w:type="gramEnd"/>
+      <w:r>
+        <w:rPr>
+          <w:sz w:val="22"/>
+        </w:rPr>
+        <w:t xml:space="preserve"> </w:t>
       </w:r>
     </w:p>
     <w:p>
@@ -1207,7 +1311,23 @@
           <w:sz w:val="22"/>
           <w:highlight w:val="yellow"/>
         </w:rPr>
-        <w:t xml:space="preserve">        print("Hello", </w:t>
+        <w:t xml:space="preserve">        </w:t>
+      </w:r>
+      <w:proofErr w:type="gramStart"/>
+      <w:r>
+        <w:rPr>
+          <w:sz w:val="22"/>
+          <w:highlight w:val="yellow"/>
+        </w:rPr>
+        <w:t>print(</w:t>
+      </w:r>
+      <w:proofErr w:type="gramEnd"/>
+      <w:r>
+        <w:rPr>
+          <w:sz w:val="22"/>
+          <w:highlight w:val="yellow"/>
+        </w:rPr>
+        <w:t xml:space="preserve">"Hello", </w:t>
       </w:r>
       <w:proofErr w:type="spellStart"/>
       <w:r>
@@ -1367,13 +1487,27 @@
         <w:rPr>
           <w:sz w:val="22"/>
         </w:rPr>
-        <w:t>Create a list of the names of at least 5 of your friends and use a counting loop to print out their names as follows:</w:t>
-      </w:r>
-      <w:r>
-        <w:rPr>
-          <w:sz w:val="22"/>
-        </w:rPr>
-        <w:t xml:space="preserve">. </w:t>
+        <w:t xml:space="preserve">Create a list of the names of at least 5 of your friends and use a counting loop to print out their names as </w:t>
+      </w:r>
+      <w:proofErr w:type="gramStart"/>
+      <w:r>
+        <w:rPr>
+          <w:sz w:val="22"/>
+        </w:rPr>
+        <w:t>follows:</w:t>
+      </w:r>
+      <w:r>
+        <w:rPr>
+          <w:sz w:val="22"/>
+        </w:rPr>
+        <w:t>.</w:t>
+      </w:r>
+      <w:proofErr w:type="gramEnd"/>
+      <w:r>
+        <w:rPr>
+          <w:sz w:val="22"/>
+        </w:rPr>
+        <w:t xml:space="preserve"> </w:t>
       </w:r>
     </w:p>
     <w:p>
@@ -1455,7 +1589,21 @@
         <w:rPr>
           <w:sz w:val="22"/>
         </w:rPr>
-        <w:t>Use the loop index number to print “Hello “ + name for each of your friends.</w:t>
+        <w:t xml:space="preserve">Use the loop index number to print “Hello </w:t>
+      </w:r>
+      <w:proofErr w:type="gramStart"/>
+      <w:r>
+        <w:rPr>
+          <w:sz w:val="22"/>
+        </w:rPr>
+        <w:t>“ +</w:t>
+      </w:r>
+      <w:proofErr w:type="gramEnd"/>
+      <w:r>
+        <w:rPr>
+          <w:sz w:val="22"/>
+        </w:rPr>
+        <w:t xml:space="preserve"> name for each of your friends.</w:t>
       </w:r>
     </w:p>
     <w:p>
@@ -1556,7 +1704,23 @@
           <w:sz w:val="22"/>
           <w:highlight w:val="yellow"/>
         </w:rPr>
-        <w:t xml:space="preserve">        print('hello', </w:t>
+        <w:t xml:space="preserve">        </w:t>
+      </w:r>
+      <w:proofErr w:type="gramStart"/>
+      <w:r>
+        <w:rPr>
+          <w:sz w:val="22"/>
+          <w:highlight w:val="yellow"/>
+        </w:rPr>
+        <w:t>print(</w:t>
+      </w:r>
+      <w:proofErr w:type="gramEnd"/>
+      <w:r>
+        <w:rPr>
+          <w:sz w:val="22"/>
+          <w:highlight w:val="yellow"/>
+        </w:rPr>
+        <w:t xml:space="preserve">'hello', </w:t>
       </w:r>
       <w:proofErr w:type="spellStart"/>
       <w:r>
@@ -1664,7 +1828,7 @@
           <w:sz w:val="22"/>
           <w:highlight w:val="yellow"/>
         </w:rPr>
-        <w:t xml:space="preserve"> in ["</w:t>
+        <w:t xml:space="preserve"> in ["Bikram", "</w:t>
       </w:r>
       <w:proofErr w:type="spellStart"/>
       <w:r>
@@ -1672,7 +1836,7 @@
           <w:sz w:val="22"/>
           <w:highlight w:val="yellow"/>
         </w:rPr>
-        <w:t>Bikram</w:t>
+        <w:t>Akashdeep</w:t>
       </w:r>
       <w:proofErr w:type="spellEnd"/>
       <w:r>
@@ -1688,7 +1852,7 @@
           <w:sz w:val="22"/>
           <w:highlight w:val="yellow"/>
         </w:rPr>
-        <w:t>Akashdeep</w:t>
+        <w:t>Udistan</w:t>
       </w:r>
       <w:proofErr w:type="spellEnd"/>
       <w:r>
@@ -1704,7 +1868,7 @@
           <w:sz w:val="22"/>
           <w:highlight w:val="yellow"/>
         </w:rPr>
-        <w:t>Udistan</w:t>
+        <w:t>Gurnoor</w:t>
       </w:r>
       <w:proofErr w:type="spellEnd"/>
       <w:r>
@@ -1720,7 +1884,7 @@
           <w:sz w:val="22"/>
           <w:highlight w:val="yellow"/>
         </w:rPr>
-        <w:t>Gurnoor</w:t>
+        <w:t>Javaun</w:t>
       </w:r>
       <w:proofErr w:type="spellEnd"/>
       <w:r>
@@ -1728,7 +1892,40 @@
           <w:sz w:val="22"/>
           <w:highlight w:val="yellow"/>
         </w:rPr>
-        <w:t>", "</w:t>
+        <w:t>"]:</w:t>
+      </w:r>
+    </w:p>
+    <w:p>
+      <w:pPr>
+        <w:pStyle w:val="NoSpacing"/>
+        <w:ind w:left="360"/>
+        <w:rPr>
+          <w:sz w:val="22"/>
+          <w:highlight w:val="yellow"/>
+        </w:rPr>
+      </w:pPr>
+      <w:r>
+        <w:rPr>
+          <w:sz w:val="22"/>
+          <w:highlight w:val="yellow"/>
+        </w:rPr>
+        <w:t xml:space="preserve">        </w:t>
+      </w:r>
+      <w:proofErr w:type="gramStart"/>
+      <w:r>
+        <w:rPr>
+          <w:sz w:val="22"/>
+          <w:highlight w:val="yellow"/>
+        </w:rPr>
+        <w:t>print(</w:t>
+      </w:r>
+      <w:proofErr w:type="gramEnd"/>
+      <w:r>
+        <w:rPr>
+          <w:sz w:val="22"/>
+          <w:highlight w:val="yellow"/>
+        </w:rPr>
+        <w:t xml:space="preserve">"Hello", </w:t>
       </w:r>
       <w:proofErr w:type="spellStart"/>
       <w:r>
@@ -1736,7 +1933,7 @@
           <w:sz w:val="22"/>
           <w:highlight w:val="yellow"/>
         </w:rPr>
-        <w:t>Javaun</w:t>
+        <w:t>mynum</w:t>
       </w:r>
       <w:proofErr w:type="spellEnd"/>
       <w:r>
@@ -1744,39 +1941,6 @@
           <w:sz w:val="22"/>
           <w:highlight w:val="yellow"/>
         </w:rPr>
-        <w:t>"]:</w:t>
-      </w:r>
-    </w:p>
-    <w:p>
-      <w:pPr>
-        <w:pStyle w:val="NoSpacing"/>
-        <w:ind w:left="360"/>
-        <w:rPr>
-          <w:sz w:val="22"/>
-          <w:highlight w:val="yellow"/>
-        </w:rPr>
-      </w:pPr>
-      <w:r>
-        <w:rPr>
-          <w:sz w:val="22"/>
-          <w:highlight w:val="yellow"/>
-        </w:rPr>
-        <w:t xml:space="preserve">        print("Hello", </w:t>
-      </w:r>
-      <w:proofErr w:type="spellStart"/>
-      <w:r>
-        <w:rPr>
-          <w:sz w:val="22"/>
-          <w:highlight w:val="yellow"/>
-        </w:rPr>
-        <w:t>mynum</w:t>
-      </w:r>
-      <w:proofErr w:type="spellEnd"/>
-      <w:r>
-        <w:rPr>
-          <w:sz w:val="22"/>
-          <w:highlight w:val="yellow"/>
-        </w:rPr>
         <w:t>)</w:t>
       </w:r>
     </w:p>
@@ -1804,17 +1968,8 @@
           <w:sz w:val="22"/>
           <w:highlight w:val="yellow"/>
         </w:rPr>
-        <w:t xml:space="preserve">Hello </w:t>
-      </w:r>
-      <w:proofErr w:type="spellStart"/>
-      <w:r>
-        <w:rPr>
-          <w:sz w:val="22"/>
-          <w:highlight w:val="yellow"/>
-        </w:rPr>
-        <w:t>Bikram</w:t>
-      </w:r>
-      <w:proofErr w:type="spellEnd"/>
+        <w:t>Hello Bikram</w:t>
+      </w:r>
     </w:p>
     <w:p>
       <w:pPr>
@@ -1988,7 +2143,14 @@
         <w:rPr>
           <w:sz w:val="22"/>
         </w:rPr>
-        <w:t xml:space="preserve"> Conditional Loops</w:t>
+        <w:t xml:space="preserve"> Conditional </w:t>
+      </w:r>
+      <w:proofErr w:type="gramStart"/>
+      <w:r>
+        <w:rPr>
+          <w:sz w:val="22"/>
+        </w:rPr>
+        <w:t>Loops</w:t>
       </w:r>
       <w:r>
         <w:rPr>
@@ -2006,7 +2168,14 @@
         <w:rPr>
           <w:sz w:val="22"/>
         </w:rPr>
-        <w:t xml:space="preserve">by typing the sample commands in the </w:t>
+        <w:t>by</w:t>
+      </w:r>
+      <w:proofErr w:type="gramEnd"/>
+      <w:r>
+        <w:rPr>
+          <w:sz w:val="22"/>
+        </w:rPr>
+        <w:t xml:space="preserve"> typing the sample commands in the </w:t>
       </w:r>
       <w:r>
         <w:rPr>
@@ -2144,7 +2313,23 @@
           <w:sz w:val="22"/>
           <w:highlight w:val="yellow"/>
         </w:rPr>
-        <w:t xml:space="preserve">        print('The count is:', </w:t>
+        <w:t xml:space="preserve">        </w:t>
+      </w:r>
+      <w:proofErr w:type="gramStart"/>
+      <w:r>
+        <w:rPr>
+          <w:sz w:val="22"/>
+          <w:highlight w:val="yellow"/>
+        </w:rPr>
+        <w:t>print(</w:t>
+      </w:r>
+      <w:proofErr w:type="gramEnd"/>
+      <w:r>
+        <w:rPr>
+          <w:sz w:val="22"/>
+          <w:highlight w:val="yellow"/>
+        </w:rPr>
+        <w:t xml:space="preserve">'The count is:', </w:t>
       </w:r>
       <w:proofErr w:type="spellStart"/>
       <w:r>
@@ -2235,13 +2420,27 @@
         <w:rPr>
           <w:sz w:val="22"/>
         </w:rPr>
-        <w:t>Create a list of the names of at least 5 of your friends and use a conditional loop to print out their names as follows:</w:t>
-      </w:r>
-      <w:r>
-        <w:rPr>
-          <w:sz w:val="22"/>
-        </w:rPr>
-        <w:t xml:space="preserve">. </w:t>
+        <w:t xml:space="preserve">Create a list of the names of at least 5 of your friends and use a conditional loop to print out their names as </w:t>
+      </w:r>
+      <w:proofErr w:type="gramStart"/>
+      <w:r>
+        <w:rPr>
+          <w:sz w:val="22"/>
+        </w:rPr>
+        <w:t>follows:</w:t>
+      </w:r>
+      <w:r>
+        <w:rPr>
+          <w:sz w:val="22"/>
+        </w:rPr>
+        <w:t>.</w:t>
+      </w:r>
+      <w:proofErr w:type="gramEnd"/>
+      <w:r>
+        <w:rPr>
+          <w:sz w:val="22"/>
+        </w:rPr>
+        <w:t xml:space="preserve"> </w:t>
       </w:r>
     </w:p>
     <w:p>
@@ -2260,7 +2459,6 @@
         <w:rPr>
           <w:sz w:val="22"/>
         </w:rPr>
-        <w:lastRenderedPageBreak/>
         <w:t>Use your list of friends from question #2 above</w:t>
       </w:r>
     </w:p>
@@ -2299,7 +2497,21 @@
         <w:rPr>
           <w:sz w:val="22"/>
         </w:rPr>
-        <w:t>Use the loop index number to print “Hello “ + name for each of your friends.</w:t>
+        <w:t xml:space="preserve">Use the loop index number to print “Hello </w:t>
+      </w:r>
+      <w:proofErr w:type="gramStart"/>
+      <w:r>
+        <w:rPr>
+          <w:sz w:val="22"/>
+        </w:rPr>
+        <w:t>“ +</w:t>
+      </w:r>
+      <w:proofErr w:type="gramEnd"/>
+      <w:r>
+        <w:rPr>
+          <w:sz w:val="22"/>
+        </w:rPr>
+        <w:t xml:space="preserve"> name for each of your friends.</w:t>
       </w:r>
     </w:p>
     <w:p>
@@ -2409,7 +2621,23 @@
           <w:sz w:val="22"/>
           <w:highlight w:val="yellow"/>
         </w:rPr>
-        <w:t xml:space="preserve">        print('hello', </w:t>
+        <w:t xml:space="preserve">        </w:t>
+      </w:r>
+      <w:proofErr w:type="gramStart"/>
+      <w:r>
+        <w:rPr>
+          <w:sz w:val="22"/>
+          <w:highlight w:val="yellow"/>
+        </w:rPr>
+        <w:t>print(</w:t>
+      </w:r>
+      <w:proofErr w:type="gramEnd"/>
+      <w:r>
+        <w:rPr>
+          <w:sz w:val="22"/>
+          <w:highlight w:val="yellow"/>
+        </w:rPr>
+        <w:t xml:space="preserve">'hello', </w:t>
       </w:r>
       <w:proofErr w:type="spellStart"/>
       <w:r>
@@ -2517,7 +2745,7 @@
           <w:sz w:val="22"/>
           <w:highlight w:val="yellow"/>
         </w:rPr>
-        <w:t xml:space="preserve"> in ["</w:t>
+        <w:t xml:space="preserve"> in ["Bikram", "</w:t>
       </w:r>
       <w:proofErr w:type="spellStart"/>
       <w:r>
@@ -2525,7 +2753,7 @@
           <w:sz w:val="22"/>
           <w:highlight w:val="yellow"/>
         </w:rPr>
-        <w:t>Bikram</w:t>
+        <w:t>Akashdeep</w:t>
       </w:r>
       <w:proofErr w:type="spellEnd"/>
       <w:r>
@@ -2541,7 +2769,7 @@
           <w:sz w:val="22"/>
           <w:highlight w:val="yellow"/>
         </w:rPr>
-        <w:t>Akashdeep</w:t>
+        <w:t>Udistan</w:t>
       </w:r>
       <w:proofErr w:type="spellEnd"/>
       <w:r>
@@ -2557,7 +2785,7 @@
           <w:sz w:val="22"/>
           <w:highlight w:val="yellow"/>
         </w:rPr>
-        <w:t>Udistan</w:t>
+        <w:t>Gurnoor</w:t>
       </w:r>
       <w:proofErr w:type="spellEnd"/>
       <w:r>
@@ -2573,7 +2801,7 @@
           <w:sz w:val="22"/>
           <w:highlight w:val="yellow"/>
         </w:rPr>
-        <w:t>Gurnoor</w:t>
+        <w:t>Javaun</w:t>
       </w:r>
       <w:proofErr w:type="spellEnd"/>
       <w:r>
@@ -2581,7 +2809,40 @@
           <w:sz w:val="22"/>
           <w:highlight w:val="yellow"/>
         </w:rPr>
-        <w:t>", "</w:t>
+        <w:t>"]:</w:t>
+      </w:r>
+    </w:p>
+    <w:p>
+      <w:pPr>
+        <w:pStyle w:val="NoSpacing"/>
+        <w:ind w:left="360"/>
+        <w:rPr>
+          <w:sz w:val="22"/>
+          <w:highlight w:val="yellow"/>
+        </w:rPr>
+      </w:pPr>
+      <w:r>
+        <w:rPr>
+          <w:sz w:val="22"/>
+          <w:highlight w:val="yellow"/>
+        </w:rPr>
+        <w:t xml:space="preserve">        </w:t>
+      </w:r>
+      <w:proofErr w:type="gramStart"/>
+      <w:r>
+        <w:rPr>
+          <w:sz w:val="22"/>
+          <w:highlight w:val="yellow"/>
+        </w:rPr>
+        <w:t>print(</w:t>
+      </w:r>
+      <w:proofErr w:type="gramEnd"/>
+      <w:r>
+        <w:rPr>
+          <w:sz w:val="22"/>
+          <w:highlight w:val="yellow"/>
+        </w:rPr>
+        <w:t xml:space="preserve">"Hello", </w:t>
       </w:r>
       <w:proofErr w:type="spellStart"/>
       <w:r>
@@ -2589,7 +2850,7 @@
           <w:sz w:val="22"/>
           <w:highlight w:val="yellow"/>
         </w:rPr>
-        <w:t>Javaun</w:t>
+        <w:t>mynum</w:t>
       </w:r>
       <w:proofErr w:type="spellEnd"/>
       <w:r>
@@ -2597,39 +2858,6 @@
           <w:sz w:val="22"/>
           <w:highlight w:val="yellow"/>
         </w:rPr>
-        <w:t>"]:</w:t>
-      </w:r>
-    </w:p>
-    <w:p>
-      <w:pPr>
-        <w:pStyle w:val="NoSpacing"/>
-        <w:ind w:left="360"/>
-        <w:rPr>
-          <w:sz w:val="22"/>
-          <w:highlight w:val="yellow"/>
-        </w:rPr>
-      </w:pPr>
-      <w:r>
-        <w:rPr>
-          <w:sz w:val="22"/>
-          <w:highlight w:val="yellow"/>
-        </w:rPr>
-        <w:t xml:space="preserve">        print("Hello", </w:t>
-      </w:r>
-      <w:proofErr w:type="spellStart"/>
-      <w:r>
-        <w:rPr>
-          <w:sz w:val="22"/>
-          <w:highlight w:val="yellow"/>
-        </w:rPr>
-        <w:t>mynum</w:t>
-      </w:r>
-      <w:proofErr w:type="spellEnd"/>
-      <w:r>
-        <w:rPr>
-          <w:sz w:val="22"/>
-          <w:highlight w:val="yellow"/>
-        </w:rPr>
         <w:t>)</w:t>
       </w:r>
     </w:p>
@@ -2657,17 +2885,8 @@
           <w:sz w:val="22"/>
           <w:highlight w:val="yellow"/>
         </w:rPr>
-        <w:t xml:space="preserve">Hello </w:t>
-      </w:r>
-      <w:proofErr w:type="spellStart"/>
-      <w:r>
-        <w:rPr>
-          <w:sz w:val="22"/>
-          <w:highlight w:val="yellow"/>
-        </w:rPr>
-        <w:t>Bikram</w:t>
-      </w:r>
-      <w:proofErr w:type="spellEnd"/>
+        <w:t>Hello Bikram</w:t>
+      </w:r>
     </w:p>
     <w:p>
       <w:pPr>
@@ -2890,13 +3109,27 @@
         <w:rPr>
           <w:sz w:val="22"/>
         </w:rPr>
-        <w:t>Create a list of instructions for tying your shoes.</w:t>
-      </w:r>
-      <w:r>
-        <w:rPr>
-          <w:sz w:val="22"/>
-        </w:rPr>
-        <w:t xml:space="preserve">. </w:t>
+        <w:t xml:space="preserve">Create a list of instructions for tying your </w:t>
+      </w:r>
+      <w:proofErr w:type="gramStart"/>
+      <w:r>
+        <w:rPr>
+          <w:sz w:val="22"/>
+        </w:rPr>
+        <w:t>shoes.</w:t>
+      </w:r>
+      <w:r>
+        <w:rPr>
+          <w:sz w:val="22"/>
+        </w:rPr>
+        <w:t>.</w:t>
+      </w:r>
+      <w:proofErr w:type="gramEnd"/>
+      <w:r>
+        <w:rPr>
+          <w:sz w:val="22"/>
+        </w:rPr>
+        <w:t xml:space="preserve"> </w:t>
       </w:r>
     </w:p>
     <w:p>
@@ -2949,7 +3182,16 @@
           <w:sz w:val="22"/>
           <w:highlight w:val="yellow"/>
         </w:rPr>
-        <w:t>Take 1 shoelace (the blue one) in the left hand and the right shoelace (the red one) in the right hand</w:t>
+        <w:t>Take 1 shoelace in the left hand and the right shoelace</w:t>
+      </w:r>
+      <w:bookmarkStart w:id="0" w:name="_GoBack"/>
+      <w:bookmarkEnd w:id="0"/>
+      <w:r>
+        <w:rPr>
+          <w:sz w:val="22"/>
+          <w:highlight w:val="yellow"/>
+        </w:rPr>
+        <w:t xml:space="preserve"> in the right hand</w:t>
       </w:r>
     </w:p>
     <w:p>
@@ -2978,7 +3220,35 @@
           <w:sz w:val="22"/>
           <w:highlight w:val="yellow"/>
         </w:rPr>
-        <w:t>Place your blue lace over your red lace, and drop the blue lace</w:t>
+        <w:t xml:space="preserve">Place your </w:t>
+      </w:r>
+      <w:r>
+        <w:rPr>
+          <w:sz w:val="22"/>
+          <w:highlight w:val="yellow"/>
+        </w:rPr>
+        <w:t>right</w:t>
+      </w:r>
+      <w:r>
+        <w:rPr>
+          <w:sz w:val="22"/>
+          <w:highlight w:val="yellow"/>
+        </w:rPr>
+        <w:t xml:space="preserve"> lace over your </w:t>
+      </w:r>
+      <w:r>
+        <w:rPr>
+          <w:sz w:val="22"/>
+          <w:highlight w:val="yellow"/>
+        </w:rPr>
+        <w:t xml:space="preserve">left </w:t>
+      </w:r>
+      <w:r>
+        <w:rPr>
+          <w:sz w:val="22"/>
+          <w:highlight w:val="yellow"/>
+        </w:rPr>
+        <w:t>lace, and drop the lace</w:t>
       </w:r>
     </w:p>
     <w:p>
@@ -3007,7 +3277,35 @@
           <w:sz w:val="22"/>
           <w:highlight w:val="yellow"/>
         </w:rPr>
-        <w:t>Then pick up the red lace with your left hand and the blue lace with your right hand (now the laces should be in an x)</w:t>
+        <w:t>Then pick up the r</w:t>
+      </w:r>
+      <w:r>
+        <w:rPr>
+          <w:sz w:val="22"/>
+          <w:highlight w:val="yellow"/>
+        </w:rPr>
+        <w:t>ight</w:t>
+      </w:r>
+      <w:r>
+        <w:rPr>
+          <w:sz w:val="22"/>
+          <w:highlight w:val="yellow"/>
+        </w:rPr>
+        <w:t xml:space="preserve"> lace with your left hand and the </w:t>
+      </w:r>
+      <w:r>
+        <w:rPr>
+          <w:sz w:val="22"/>
+          <w:highlight w:val="yellow"/>
+        </w:rPr>
+        <w:t>left</w:t>
+      </w:r>
+      <w:r>
+        <w:rPr>
+          <w:sz w:val="22"/>
+          <w:highlight w:val="yellow"/>
+        </w:rPr>
+        <w:t xml:space="preserve"> lace with your right hand (now the laces should be in an x)</w:t>
       </w:r>
     </w:p>
     <w:p>
@@ -3036,7 +3334,37 @@
           <w:sz w:val="22"/>
           <w:highlight w:val="yellow"/>
         </w:rPr>
-        <w:t xml:space="preserve">Then put the red lace in the opening under the intersection of the two laces, then drop it, </w:t>
+        <w:t>Then put the r</w:t>
+      </w:r>
+      <w:r>
+        <w:rPr>
+          <w:sz w:val="22"/>
+          <w:highlight w:val="yellow"/>
+        </w:rPr>
+        <w:t>ight</w:t>
+      </w:r>
+      <w:r>
+        <w:rPr>
+          <w:sz w:val="22"/>
+          <w:highlight w:val="yellow"/>
+        </w:rPr>
+        <w:t xml:space="preserve"> </w:t>
+      </w:r>
+      <w:proofErr w:type="spellStart"/>
+      <w:r>
+        <w:rPr>
+          <w:sz w:val="22"/>
+          <w:highlight w:val="yellow"/>
+        </w:rPr>
+        <w:t>lace</w:t>
+      </w:r>
+      <w:proofErr w:type="spellEnd"/>
+      <w:r>
+        <w:rPr>
+          <w:sz w:val="22"/>
+          <w:highlight w:val="yellow"/>
+        </w:rPr>
+        <w:t xml:space="preserve"> in the opening under the intersection of the two laces, then drop it, </w:t>
       </w:r>
     </w:p>
     <w:p>
@@ -3065,7 +3393,21 @@
           <w:sz w:val="22"/>
           <w:highlight w:val="yellow"/>
         </w:rPr>
-        <w:t>Now pick the red lace back up and pull both laces tight in opposite directions.</w:t>
+        <w:t xml:space="preserve">Now pick the </w:t>
+      </w:r>
+      <w:r>
+        <w:rPr>
+          <w:sz w:val="22"/>
+          <w:highlight w:val="yellow"/>
+        </w:rPr>
+        <w:t xml:space="preserve">right </w:t>
+      </w:r>
+      <w:r>
+        <w:rPr>
+          <w:sz w:val="22"/>
+          <w:highlight w:val="yellow"/>
+        </w:rPr>
+        <w:t>lace back up and pull both laces tight in opposite directions.</w:t>
       </w:r>
     </w:p>
     <w:p>
@@ -3094,7 +3436,44 @@
           <w:sz w:val="22"/>
           <w:highlight w:val="yellow"/>
         </w:rPr>
-        <w:t>Fold red lace in your left hand in half and wrap the blue lace around you thumb</w:t>
+        <w:t xml:space="preserve">Fold </w:t>
+      </w:r>
+      <w:r>
+        <w:rPr>
+          <w:sz w:val="22"/>
+          <w:highlight w:val="yellow"/>
+        </w:rPr>
+        <w:t xml:space="preserve">the right </w:t>
+      </w:r>
+      <w:proofErr w:type="spellStart"/>
+      <w:r>
+        <w:rPr>
+          <w:sz w:val="22"/>
+          <w:highlight w:val="yellow"/>
+        </w:rPr>
+        <w:t>lace</w:t>
+      </w:r>
+      <w:proofErr w:type="spellEnd"/>
+      <w:r>
+        <w:rPr>
+          <w:sz w:val="22"/>
+          <w:highlight w:val="yellow"/>
+        </w:rPr>
+        <w:t xml:space="preserve"> in your left hand in half and wrap the </w:t>
+      </w:r>
+      <w:r>
+        <w:rPr>
+          <w:sz w:val="22"/>
+          <w:highlight w:val="yellow"/>
+        </w:rPr>
+        <w:t>left</w:t>
+      </w:r>
+      <w:r>
+        <w:rPr>
+          <w:sz w:val="22"/>
+          <w:highlight w:val="yellow"/>
+        </w:rPr>
+        <w:t xml:space="preserve"> lace around you thumb</w:t>
       </w:r>
     </w:p>
     <w:p>
@@ -3245,7 +3624,15 @@
           <w:sz w:val="22"/>
           <w:highlight w:val="yellow"/>
         </w:rPr>
-        <w:t>tie_shoe</w:t>
+        <w:t>tie_</w:t>
+      </w:r>
+      <w:proofErr w:type="gramStart"/>
+      <w:r>
+        <w:rPr>
+          <w:sz w:val="22"/>
+          <w:highlight w:val="yellow"/>
+        </w:rPr>
+        <w:t>shoe</w:t>
       </w:r>
       <w:r>
         <w:rPr>
@@ -3263,6 +3650,7 @@
         <w:t>(</w:t>
       </w:r>
       <w:proofErr w:type="spellStart"/>
+      <w:proofErr w:type="gramEnd"/>
       <w:r>
         <w:rPr>
           <w:sz w:val="22"/>
@@ -3341,8 +3729,6 @@
           <w:sz w:val="22"/>
         </w:rPr>
       </w:pPr>
-      <w:bookmarkStart w:id="0" w:name="_GoBack"/>
-      <w:bookmarkEnd w:id="0"/>
     </w:p>
     <w:sectPr>
       <w:headerReference w:type="default" r:id="rId10"/>
@@ -3356,7 +3742,7 @@
 </file>
 
 <file path=word/endnotes.xml><?xml version="1.0" encoding="utf-8"?>
-<w:endnotes xmlns:wpc="http://schemas.microsoft.com/office/word/2010/wordprocessingCanvas" xmlns:mc="http://schemas.openxmlformats.org/markup-compatibility/2006" xmlns:o="urn:schemas-microsoft-com:office:office" xmlns:r="http://schemas.openxmlformats.org/officeDocument/2006/relationships" xmlns:m="http://schemas.openxmlformats.org/officeDocument/2006/math" xmlns:v="urn:schemas-microsoft-com:vml" xmlns:wp14="http://schemas.microsoft.com/office/word/2010/wordprocessingDrawing" xmlns:wp="http://schemas.openxmlformats.org/drawingml/2006/wordprocessingDrawing" xmlns:w10="urn:schemas-microsoft-com:office:word" xmlns:w="http://schemas.openxmlformats.org/wordprocessingml/2006/main" xmlns:w14="http://schemas.microsoft.com/office/word/2010/wordml" xmlns:w15="http://schemas.microsoft.com/office/word/2012/wordml" xmlns:wpg="http://schemas.microsoft.com/office/word/2010/wordprocessingGroup" xmlns:wpi="http://schemas.microsoft.com/office/word/2010/wordprocessingInk" xmlns:wne="http://schemas.microsoft.com/office/word/2006/wordml" xmlns:wps="http://schemas.microsoft.com/office/word/2010/wordprocessingShape" mc:Ignorable="w14 w15 wp14">
+<w:endnotes xmlns:wpc="http://schemas.microsoft.com/office/word/2010/wordprocessingCanvas" xmlns:cx="http://schemas.microsoft.com/office/drawing/2014/chartex" xmlns:cx1="http://schemas.microsoft.com/office/drawing/2015/9/8/chartex" xmlns:cx2="http://schemas.microsoft.com/office/drawing/2015/10/21/chartex" xmlns:cx3="http://schemas.microsoft.com/office/drawing/2016/5/9/chartex" xmlns:cx4="http://schemas.microsoft.com/office/drawing/2016/5/10/chartex" xmlns:cx5="http://schemas.microsoft.com/office/drawing/2016/5/11/chartex" xmlns:cx6="http://schemas.microsoft.com/office/drawing/2016/5/12/chartex" xmlns:cx7="http://schemas.microsoft.com/office/drawing/2016/5/13/chartex" xmlns:cx8="http://schemas.microsoft.com/office/drawing/2016/5/14/chartex" xmlns:mc="http://schemas.openxmlformats.org/markup-compatibility/2006" xmlns:aink="http://schemas.microsoft.com/office/drawing/2016/ink" xmlns:am3d="http://schemas.microsoft.com/office/drawing/2017/model3d" xmlns:o="urn:schemas-microsoft-com:office:office" xmlns:r="http://schemas.openxmlformats.org/officeDocument/2006/relationships" xmlns:m="http://schemas.openxmlformats.org/officeDocument/2006/math" xmlns:v="urn:schemas-microsoft-com:vml" xmlns:wp14="http://schemas.microsoft.com/office/word/2010/wordprocessingDrawing" xmlns:wp="http://schemas.openxmlformats.org/drawingml/2006/wordprocessingDrawing" xmlns:w10="urn:schemas-microsoft-com:office:word" xmlns:w="http://schemas.openxmlformats.org/wordprocessingml/2006/main" xmlns:w14="http://schemas.microsoft.com/office/word/2010/wordml" xmlns:w15="http://schemas.microsoft.com/office/word/2012/wordml" xmlns:w16cid="http://schemas.microsoft.com/office/word/2016/wordml/cid" xmlns:w16se="http://schemas.microsoft.com/office/word/2015/wordml/symex" xmlns:wpg="http://schemas.microsoft.com/office/word/2010/wordprocessingGroup" xmlns:wpi="http://schemas.microsoft.com/office/word/2010/wordprocessingInk" xmlns:wne="http://schemas.microsoft.com/office/word/2006/wordml" xmlns:wps="http://schemas.microsoft.com/office/word/2010/wordprocessingShape" mc:Ignorable="w14 w15 w16se w16cid wp14">
   <w:endnote w:type="separator" w:id="-1">
     <w:p>
       <w:r>
@@ -3375,7 +3761,7 @@
 </file>
 
 <file path=word/footnotes.xml><?xml version="1.0" encoding="utf-8"?>
-<w:footnotes xmlns:wpc="http://schemas.microsoft.com/office/word/2010/wordprocessingCanvas" xmlns:mc="http://schemas.openxmlformats.org/markup-compatibility/2006" xmlns:o="urn:schemas-microsoft-com:office:office" xmlns:r="http://schemas.openxmlformats.org/officeDocument/2006/relationships" xmlns:m="http://schemas.openxmlformats.org/officeDocument/2006/math" xmlns:v="urn:schemas-microsoft-com:vml" xmlns:wp14="http://schemas.microsoft.com/office/word/2010/wordprocessingDrawing" xmlns:wp="http://schemas.openxmlformats.org/drawingml/2006/wordprocessingDrawing" xmlns:w10="urn:schemas-microsoft-com:office:word" xmlns:w="http://schemas.openxmlformats.org/wordprocessingml/2006/main" xmlns:w14="http://schemas.microsoft.com/office/word/2010/wordml" xmlns:w15="http://schemas.microsoft.com/office/word/2012/wordml" xmlns:wpg="http://schemas.microsoft.com/office/word/2010/wordprocessingGroup" xmlns:wpi="http://schemas.microsoft.com/office/word/2010/wordprocessingInk" xmlns:wne="http://schemas.microsoft.com/office/word/2006/wordml" xmlns:wps="http://schemas.microsoft.com/office/word/2010/wordprocessingShape" mc:Ignorable="w14 w15 wp14">
+<w:footnotes xmlns:wpc="http://schemas.microsoft.com/office/word/2010/wordprocessingCanvas" xmlns:cx="http://schemas.microsoft.com/office/drawing/2014/chartex" xmlns:cx1="http://schemas.microsoft.com/office/drawing/2015/9/8/chartex" xmlns:cx2="http://schemas.microsoft.com/office/drawing/2015/10/21/chartex" xmlns:cx3="http://schemas.microsoft.com/office/drawing/2016/5/9/chartex" xmlns:cx4="http://schemas.microsoft.com/office/drawing/2016/5/10/chartex" xmlns:cx5="http://schemas.microsoft.com/office/drawing/2016/5/11/chartex" xmlns:cx6="http://schemas.microsoft.com/office/drawing/2016/5/12/chartex" xmlns:cx7="http://schemas.microsoft.com/office/drawing/2016/5/13/chartex" xmlns:cx8="http://schemas.microsoft.com/office/drawing/2016/5/14/chartex" xmlns:mc="http://schemas.openxmlformats.org/markup-compatibility/2006" xmlns:aink="http://schemas.microsoft.com/office/drawing/2016/ink" xmlns:am3d="http://schemas.microsoft.com/office/drawing/2017/model3d" xmlns:o="urn:schemas-microsoft-com:office:office" xmlns:r="http://schemas.openxmlformats.org/officeDocument/2006/relationships" xmlns:m="http://schemas.openxmlformats.org/officeDocument/2006/math" xmlns:v="urn:schemas-microsoft-com:vml" xmlns:wp14="http://schemas.microsoft.com/office/word/2010/wordprocessingDrawing" xmlns:wp="http://schemas.openxmlformats.org/drawingml/2006/wordprocessingDrawing" xmlns:w10="urn:schemas-microsoft-com:office:word" xmlns:w="http://schemas.openxmlformats.org/wordprocessingml/2006/main" xmlns:w14="http://schemas.microsoft.com/office/word/2010/wordml" xmlns:w15="http://schemas.microsoft.com/office/word/2012/wordml" xmlns:w16cid="http://schemas.microsoft.com/office/word/2016/wordml/cid" xmlns:w16se="http://schemas.microsoft.com/office/word/2015/wordml/symex" xmlns:wpg="http://schemas.microsoft.com/office/word/2010/wordprocessingGroup" xmlns:wpi="http://schemas.microsoft.com/office/word/2010/wordprocessingInk" xmlns:wne="http://schemas.microsoft.com/office/word/2006/wordml" xmlns:wps="http://schemas.microsoft.com/office/word/2010/wordprocessingShape" mc:Ignorable="w14 w15 w16se w16cid wp14">
   <w:footnote w:type="separator" w:id="-1">
     <w:p>
       <w:r>
@@ -3394,7 +3780,7 @@
 </file>
 
 <file path=word/header1.xml><?xml version="1.0" encoding="utf-8"?>
-<w:hdr xmlns:wpc="http://schemas.microsoft.com/office/word/2010/wordprocessingCanvas" xmlns:mc="http://schemas.openxmlformats.org/markup-compatibility/2006" xmlns:o="urn:schemas-microsoft-com:office:office" xmlns:r="http://schemas.openxmlformats.org/officeDocument/2006/relationships" xmlns:m="http://schemas.openxmlformats.org/officeDocument/2006/math" xmlns:v="urn:schemas-microsoft-com:vml" xmlns:wp14="http://schemas.microsoft.com/office/word/2010/wordprocessingDrawing" xmlns:wp="http://schemas.openxmlformats.org/drawingml/2006/wordprocessingDrawing" xmlns:w10="urn:schemas-microsoft-com:office:word" xmlns:w="http://schemas.openxmlformats.org/wordprocessingml/2006/main" xmlns:w14="http://schemas.microsoft.com/office/word/2010/wordml" xmlns:w15="http://schemas.microsoft.com/office/word/2012/wordml" xmlns:wpg="http://schemas.microsoft.com/office/word/2010/wordprocessingGroup" xmlns:wpi="http://schemas.microsoft.com/office/word/2010/wordprocessingInk" xmlns:wne="http://schemas.microsoft.com/office/word/2006/wordml" xmlns:wps="http://schemas.microsoft.com/office/word/2010/wordprocessingShape" mc:Ignorable="w14 w15 wp14">
+<w:hdr xmlns:wpc="http://schemas.microsoft.com/office/word/2010/wordprocessingCanvas" xmlns:cx="http://schemas.microsoft.com/office/drawing/2014/chartex" xmlns:cx1="http://schemas.microsoft.com/office/drawing/2015/9/8/chartex" xmlns:cx2="http://schemas.microsoft.com/office/drawing/2015/10/21/chartex" xmlns:cx3="http://schemas.microsoft.com/office/drawing/2016/5/9/chartex" xmlns:cx4="http://schemas.microsoft.com/office/drawing/2016/5/10/chartex" xmlns:cx5="http://schemas.microsoft.com/office/drawing/2016/5/11/chartex" xmlns:cx6="http://schemas.microsoft.com/office/drawing/2016/5/12/chartex" xmlns:cx7="http://schemas.microsoft.com/office/drawing/2016/5/13/chartex" xmlns:cx8="http://schemas.microsoft.com/office/drawing/2016/5/14/chartex" xmlns:mc="http://schemas.openxmlformats.org/markup-compatibility/2006" xmlns:aink="http://schemas.microsoft.com/office/drawing/2016/ink" xmlns:am3d="http://schemas.microsoft.com/office/drawing/2017/model3d" xmlns:o="urn:schemas-microsoft-com:office:office" xmlns:r="http://schemas.openxmlformats.org/officeDocument/2006/relationships" xmlns:m="http://schemas.openxmlformats.org/officeDocument/2006/math" xmlns:v="urn:schemas-microsoft-com:vml" xmlns:wp14="http://schemas.microsoft.com/office/word/2010/wordprocessingDrawing" xmlns:wp="http://schemas.openxmlformats.org/drawingml/2006/wordprocessingDrawing" xmlns:w10="urn:schemas-microsoft-com:office:word" xmlns:w="http://schemas.openxmlformats.org/wordprocessingml/2006/main" xmlns:w14="http://schemas.microsoft.com/office/word/2010/wordml" xmlns:w15="http://schemas.microsoft.com/office/word/2012/wordml" xmlns:w16cid="http://schemas.microsoft.com/office/word/2016/wordml/cid" xmlns:w16se="http://schemas.microsoft.com/office/word/2015/wordml/symex" xmlns:wpg="http://schemas.microsoft.com/office/word/2010/wordprocessingGroup" xmlns:wpi="http://schemas.microsoft.com/office/word/2010/wordprocessingInk" xmlns:wne="http://schemas.microsoft.com/office/word/2006/wordml" xmlns:wps="http://schemas.microsoft.com/office/word/2010/wordprocessingShape" mc:Ignorable="w14 w15 w16se w16cid wp14">
   <w:p>
     <w:pPr>
       <w:pStyle w:val="Header"/>
@@ -3450,8 +3836,8 @@
 </file>
 
 <file path=word/numbering.xml><?xml version="1.0" encoding="utf-8"?>
-<w:numbering xmlns:wpc="http://schemas.microsoft.com/office/word/2010/wordprocessingCanvas" xmlns:mc="http://schemas.openxmlformats.org/markup-compatibility/2006" xmlns:o="urn:schemas-microsoft-com:office:office" xmlns:r="http://schemas.openxmlformats.org/officeDocument/2006/relationships" xmlns:m="http://schemas.openxmlformats.org/officeDocument/2006/math" xmlns:v="urn:schemas-microsoft-com:vml" xmlns:wp14="http://schemas.microsoft.com/office/word/2010/wordprocessingDrawing" xmlns:wp="http://schemas.openxmlformats.org/drawingml/2006/wordprocessingDrawing" xmlns:w10="urn:schemas-microsoft-com:office:word" xmlns:w="http://schemas.openxmlformats.org/wordprocessingml/2006/main" xmlns:w14="http://schemas.microsoft.com/office/word/2010/wordml" xmlns:w15="http://schemas.microsoft.com/office/word/2012/wordml" xmlns:wpg="http://schemas.microsoft.com/office/word/2010/wordprocessingGroup" xmlns:wpi="http://schemas.microsoft.com/office/word/2010/wordprocessingInk" xmlns:wne="http://schemas.microsoft.com/office/word/2006/wordml" xmlns:wps="http://schemas.microsoft.com/office/word/2010/wordprocessingShape" mc:Ignorable="w14 w15 wp14">
-  <w:abstractNum w:abstractNumId="0">
+<w:numbering xmlns:wpc="http://schemas.microsoft.com/office/word/2010/wordprocessingCanvas" xmlns:cx="http://schemas.microsoft.com/office/drawing/2014/chartex" xmlns:cx1="http://schemas.microsoft.com/office/drawing/2015/9/8/chartex" xmlns:cx2="http://schemas.microsoft.com/office/drawing/2015/10/21/chartex" xmlns:cx3="http://schemas.microsoft.com/office/drawing/2016/5/9/chartex" xmlns:cx4="http://schemas.microsoft.com/office/drawing/2016/5/10/chartex" xmlns:cx5="http://schemas.microsoft.com/office/drawing/2016/5/11/chartex" xmlns:cx6="http://schemas.microsoft.com/office/drawing/2016/5/12/chartex" xmlns:cx7="http://schemas.microsoft.com/office/drawing/2016/5/13/chartex" xmlns:cx8="http://schemas.microsoft.com/office/drawing/2016/5/14/chartex" xmlns:mc="http://schemas.openxmlformats.org/markup-compatibility/2006" xmlns:aink="http://schemas.microsoft.com/office/drawing/2016/ink" xmlns:am3d="http://schemas.microsoft.com/office/drawing/2017/model3d" xmlns:o="urn:schemas-microsoft-com:office:office" xmlns:r="http://schemas.openxmlformats.org/officeDocument/2006/relationships" xmlns:m="http://schemas.openxmlformats.org/officeDocument/2006/math" xmlns:v="urn:schemas-microsoft-com:vml" xmlns:wp14="http://schemas.microsoft.com/office/word/2010/wordprocessingDrawing" xmlns:wp="http://schemas.openxmlformats.org/drawingml/2006/wordprocessingDrawing" xmlns:w10="urn:schemas-microsoft-com:office:word" xmlns:w="http://schemas.openxmlformats.org/wordprocessingml/2006/main" xmlns:w14="http://schemas.microsoft.com/office/word/2010/wordml" xmlns:w15="http://schemas.microsoft.com/office/word/2012/wordml" xmlns:w16cid="http://schemas.microsoft.com/office/word/2016/wordml/cid" xmlns:w16se="http://schemas.microsoft.com/office/word/2015/wordml/symex" xmlns:wpg="http://schemas.microsoft.com/office/word/2010/wordprocessingGroup" xmlns:wpi="http://schemas.microsoft.com/office/word/2010/wordprocessingInk" xmlns:wne="http://schemas.microsoft.com/office/word/2006/wordml" xmlns:wps="http://schemas.microsoft.com/office/word/2010/wordprocessingShape" mc:Ignorable="w14 w15 w16se w16cid wp14">
+  <w:abstractNum w:abstractNumId="0" w15:restartNumberingAfterBreak="0">
     <w:nsid w:val="004F0B3C"/>
     <w:multiLevelType w:val="hybridMultilevel"/>
     <w:tmpl w:val="6CC0729A"/>
@@ -3537,7 +3923,7 @@
       </w:pPr>
     </w:lvl>
   </w:abstractNum>
-  <w:abstractNum w:abstractNumId="1">
+  <w:abstractNum w:abstractNumId="1" w15:restartNumberingAfterBreak="0">
     <w:nsid w:val="082403BF"/>
     <w:multiLevelType w:val="hybridMultilevel"/>
     <w:tmpl w:val="DF58E318"/>
@@ -3623,7 +4009,7 @@
       </w:pPr>
     </w:lvl>
   </w:abstractNum>
-  <w:abstractNum w:abstractNumId="2">
+  <w:abstractNum w:abstractNumId="2" w15:restartNumberingAfterBreak="0">
     <w:nsid w:val="0D540549"/>
     <w:multiLevelType w:val="hybridMultilevel"/>
     <w:tmpl w:val="F9B056F2"/>
@@ -3712,7 +4098,7 @@
       </w:pPr>
     </w:lvl>
   </w:abstractNum>
-  <w:abstractNum w:abstractNumId="3">
+  <w:abstractNum w:abstractNumId="3" w15:restartNumberingAfterBreak="0">
     <w:nsid w:val="386C57CA"/>
     <w:multiLevelType w:val="hybridMultilevel"/>
     <w:tmpl w:val="0DCA721C"/>
@@ -3798,7 +4184,7 @@
       </w:pPr>
     </w:lvl>
   </w:abstractNum>
-  <w:abstractNum w:abstractNumId="4">
+  <w:abstractNum w:abstractNumId="4" w15:restartNumberingAfterBreak="0">
     <w:nsid w:val="3FA721AE"/>
     <w:multiLevelType w:val="hybridMultilevel"/>
     <w:tmpl w:val="B4EA1B20"/>
@@ -3887,7 +4273,7 @@
       </w:pPr>
     </w:lvl>
   </w:abstractNum>
-  <w:abstractNum w:abstractNumId="5">
+  <w:abstractNum w:abstractNumId="5" w15:restartNumberingAfterBreak="0">
     <w:nsid w:val="443B5933"/>
     <w:multiLevelType w:val="hybridMultilevel"/>
     <w:tmpl w:val="89E0FCDA"/>
@@ -4000,7 +4386,7 @@
       </w:rPr>
     </w:lvl>
   </w:abstractNum>
-  <w:abstractNum w:abstractNumId="6">
+  <w:abstractNum w:abstractNumId="6" w15:restartNumberingAfterBreak="0">
     <w:nsid w:val="51196B06"/>
     <w:multiLevelType w:val="hybridMultilevel"/>
     <w:tmpl w:val="0DCA721C"/>
@@ -4086,7 +4472,7 @@
       </w:pPr>
     </w:lvl>
   </w:abstractNum>
-  <w:abstractNum w:abstractNumId="7">
+  <w:abstractNum w:abstractNumId="7" w15:restartNumberingAfterBreak="0">
     <w:nsid w:val="60487180"/>
     <w:multiLevelType w:val="hybridMultilevel"/>
     <w:tmpl w:val="0DCA721C"/>
@@ -4172,7 +4558,7 @@
       </w:pPr>
     </w:lvl>
   </w:abstractNum>
-  <w:abstractNum w:abstractNumId="8">
+  <w:abstractNum w:abstractNumId="8" w15:restartNumberingAfterBreak="0">
     <w:nsid w:val="6B65499A"/>
     <w:multiLevelType w:val="hybridMultilevel"/>
     <w:tmpl w:val="0DCA721C"/>
@@ -4258,7 +4644,7 @@
       </w:pPr>
     </w:lvl>
   </w:abstractNum>
-  <w:abstractNum w:abstractNumId="9">
+  <w:abstractNum w:abstractNumId="9" w15:restartNumberingAfterBreak="0">
     <w:nsid w:val="761E2879"/>
     <w:multiLevelType w:val="hybridMultilevel"/>
     <w:tmpl w:val="0DCA721C"/>
@@ -4344,7 +4730,7 @@
       </w:pPr>
     </w:lvl>
   </w:abstractNum>
-  <w:abstractNum w:abstractNumId="10">
+  <w:abstractNum w:abstractNumId="10" w15:restartNumberingAfterBreak="0">
     <w:nsid w:val="7B750740"/>
     <w:multiLevelType w:val="hybridMultilevel"/>
     <w:tmpl w:val="B9BE3210"/>
@@ -4494,7 +4880,7 @@
 </file>
 
 <file path=word/styles.xml><?xml version="1.0" encoding="utf-8"?>
-<w:styles xmlns:mc="http://schemas.openxmlformats.org/markup-compatibility/2006" xmlns:r="http://schemas.openxmlformats.org/officeDocument/2006/relationships" xmlns:w="http://schemas.openxmlformats.org/wordprocessingml/2006/main" xmlns:w14="http://schemas.microsoft.com/office/word/2010/wordml" xmlns:w15="http://schemas.microsoft.com/office/word/2012/wordml" mc:Ignorable="w14 w15">
+<w:styles xmlns:mc="http://schemas.openxmlformats.org/markup-compatibility/2006" xmlns:r="http://schemas.openxmlformats.org/officeDocument/2006/relationships" xmlns:w="http://schemas.openxmlformats.org/wordprocessingml/2006/main" xmlns:w14="http://schemas.microsoft.com/office/word/2010/wordml" xmlns:w15="http://schemas.microsoft.com/office/word/2012/wordml" xmlns:w16cid="http://schemas.microsoft.com/office/word/2016/wordml/cid" xmlns:w16se="http://schemas.microsoft.com/office/word/2015/wordml/symex" mc:Ignorable="w14 w15 w16se w16cid">
   <w:docDefaults>
     <w:rPrDefault>
       <w:rPr>
@@ -4506,7 +4892,7 @@
     </w:rPrDefault>
     <w:pPrDefault/>
   </w:docDefaults>
-  <w:latentStyles w:defLockedState="0" w:defUIPriority="99" w:defSemiHidden="0" w:defUnhideWhenUsed="0" w:defQFormat="0" w:count="371">
+  <w:latentStyles w:defLockedState="0" w:defUIPriority="99" w:defSemiHidden="0" w:defUnhideWhenUsed="0" w:defQFormat="0" w:count="375">
     <w:lsdException w:name="Normal" w:uiPriority="0" w:qFormat="1"/>
     <w:lsdException w:name="heading 1" w:uiPriority="9" w:qFormat="1"/>
     <w:lsdException w:name="heading 2" w:semiHidden="1" w:uiPriority="9" w:unhideWhenUsed="1" w:qFormat="1"/>
@@ -4612,7 +4998,6 @@
     <w:lsdException w:name="HTML Sample" w:semiHidden="1" w:unhideWhenUsed="1"/>
     <w:lsdException w:name="HTML Typewriter" w:semiHidden="1" w:unhideWhenUsed="1"/>
     <w:lsdException w:name="HTML Variable" w:semiHidden="1" w:unhideWhenUsed="1"/>
-    <w:lsdException w:name="Normal Table" w:semiHidden="1" w:unhideWhenUsed="1"/>
     <w:lsdException w:name="annotation subject" w:semiHidden="1" w:unhideWhenUsed="1"/>
     <w:lsdException w:name="No List" w:semiHidden="1" w:unhideWhenUsed="1"/>
     <w:lsdException w:name="Outline List 1" w:semiHidden="1" w:unhideWhenUsed="1"/>
@@ -4656,10 +5041,8 @@
     <w:lsdException w:name="Table Elegant" w:semiHidden="1" w:unhideWhenUsed="1"/>
     <w:lsdException w:name="Table Professional" w:semiHidden="1" w:unhideWhenUsed="1"/>
     <w:lsdException w:name="Table Subtle 1" w:semiHidden="1" w:unhideWhenUsed="1"/>
-    <w:lsdException w:name="Table Subtle 2" w:semiHidden="1" w:unhideWhenUsed="1"/>
     <w:lsdException w:name="Table Web 1" w:semiHidden="1" w:unhideWhenUsed="1"/>
     <w:lsdException w:name="Table Web 2" w:semiHidden="1" w:unhideWhenUsed="1"/>
-    <w:lsdException w:name="Table Web 3" w:semiHidden="1" w:unhideWhenUsed="1"/>
     <w:lsdException w:name="Balloon Text" w:semiHidden="1" w:unhideWhenUsed="1"/>
     <w:lsdException w:name="Table Grid" w:uiPriority="39"/>
     <w:lsdException w:name="Table Theme" w:semiHidden="1" w:unhideWhenUsed="1"/>
@@ -4878,6 +5261,10 @@
     <w:lsdException w:name="List Table 5 Dark Accent 6" w:uiPriority="50"/>
     <w:lsdException w:name="List Table 6 Colorful Accent 6" w:uiPriority="51"/>
     <w:lsdException w:name="List Table 7 Colorful Accent 6" w:uiPriority="52"/>
+    <w:lsdException w:name="Mention" w:semiHidden="1" w:unhideWhenUsed="1"/>
+    <w:lsdException w:name="Smart Hyperlink" w:semiHidden="1" w:unhideWhenUsed="1"/>
+    <w:lsdException w:name="Hashtag" w:semiHidden="1" w:unhideWhenUsed="1"/>
+    <w:lsdException w:name="Unresolved Mention" w:semiHidden="1" w:unhideWhenUsed="1"/>
   </w:latentStyles>
   <w:style w:type="paragraph" w:default="1" w:styleId="Normal">
     <w:name w:val="Normal"/>
@@ -5249,7 +5636,7 @@
 </file>
 
 <file path=customXml/itemProps1.xml><?xml version="1.0" encoding="utf-8"?>
-<ds:datastoreItem xmlns:ds="http://schemas.openxmlformats.org/officeDocument/2006/customXml" ds:itemID="{CF17E31C-5360-4DE9-A30A-E6BEE334E029}">
+<ds:datastoreItem xmlns:ds="http://schemas.openxmlformats.org/officeDocument/2006/customXml" ds:itemID="{711C3F4D-6400-453A-8E76-93977C91CCFE}">
   <ds:schemaRefs>
     <ds:schemaRef ds:uri="http://schemas.openxmlformats.org/officeDocument/2006/bibliography"/>
   </ds:schemaRefs>
